--- a/0.docx
+++ b/0.docx
@@ -1,6 +1,6 @@
 
 <file path=word/document.xml><?xml version="1.0" encoding="utf-8"?>
-<w:document xmlns:wpc="http://schemas.microsoft.com/office/word/2010/wordprocessingCanvas" xmlns:cx="http://schemas.microsoft.com/office/drawing/2014/chartex" xmlns:cx1="http://schemas.microsoft.com/office/drawing/2015/9/8/chartex" xmlns:cx2="http://schemas.microsoft.com/office/drawing/2015/10/21/chartex" xmlns:cx3="http://schemas.microsoft.com/office/drawing/2016/5/9/chartex" xmlns:cx4="http://schemas.microsoft.com/office/drawing/2016/5/10/chartex" xmlns:cx5="http://schemas.microsoft.com/office/drawing/2016/5/11/chartex" xmlns:cx6="http://schemas.microsoft.com/office/drawing/2016/5/12/chartex" xmlns:cx7="http://schemas.microsoft.com/office/drawing/2016/5/13/chartex" xmlns:cx8="http://schemas.microsoft.com/office/drawing/2016/5/14/chartex" xmlns:mc="http://schemas.openxmlformats.org/markup-compatibility/2006" xmlns:aink="http://schemas.microsoft.com/office/drawing/2016/ink" xmlns:am3d="http://schemas.microsoft.com/office/drawing/2017/model3d" xmlns:o="urn:schemas-microsoft-com:office:office" xmlns:r="http://schemas.openxmlformats.org/officeDocument/2006/relationships" xmlns:m="http://schemas.openxmlformats.org/officeDocument/2006/math" xmlns:v="urn:schemas-microsoft-com:vml" xmlns:wp14="http://schemas.microsoft.com/office/word/2010/wordprocessingDrawing" xmlns:wp="http://schemas.openxmlformats.org/drawingml/2006/wordprocessingDrawing" xmlns:w10="urn:schemas-microsoft-com:office:word" xmlns:w="http://schemas.openxmlformats.org/wordprocessingml/2006/main" xmlns:w14="http://schemas.microsoft.com/office/word/2010/wordml" xmlns:w15="http://schemas.microsoft.com/office/word/2012/wordml" xmlns:w16cid="http://schemas.microsoft.com/office/word/2016/wordml/cid" xmlns:w16se="http://schemas.microsoft.com/office/word/2015/wordml/symex" xmlns:wpg="http://schemas.microsoft.com/office/word/2010/wordprocessingGroup" xmlns:wpi="http://schemas.microsoft.com/office/word/2010/wordprocessingInk" xmlns:wne="http://schemas.microsoft.com/office/word/2006/wordml" xmlns:wps="http://schemas.microsoft.com/office/word/2010/wordprocessingShape" mc:Ignorable="w14 w15 w16se w16cid wp14">
+<w:document xmlns:wpc="http://schemas.microsoft.com/office/word/2010/wordprocessingCanvas" xmlns:cx="http://schemas.microsoft.com/office/drawing/2014/chartex" xmlns:cx1="http://schemas.microsoft.com/office/drawing/2015/9/8/chartex" xmlns:cx2="http://schemas.microsoft.com/office/drawing/2015/10/21/chartex" xmlns:cx3="http://schemas.microsoft.com/office/drawing/2016/5/9/chartex" xmlns:cx4="http://schemas.microsoft.com/office/drawing/2016/5/10/chartex" xmlns:cx5="http://schemas.microsoft.com/office/drawing/2016/5/11/chartex" xmlns:cx6="http://schemas.microsoft.com/office/drawing/2016/5/12/chartex" xmlns:cx7="http://schemas.microsoft.com/office/drawing/2016/5/13/chartex" xmlns:cx8="http://schemas.microsoft.com/office/drawing/2016/5/14/chartex" xmlns:mc="http://schemas.openxmlformats.org/markup-compatibility/2006" xmlns:aink="http://schemas.microsoft.com/office/drawing/2016/ink" xmlns:am3d="http://schemas.microsoft.com/office/drawing/2017/model3d" xmlns:o="urn:schemas-microsoft-com:office:office" xmlns:r="http://schemas.openxmlformats.org/officeDocument/2006/relationships" xmlns:m="http://schemas.openxmlformats.org/officeDocument/2006/math" xmlns:v="urn:schemas-microsoft-com:vml" xmlns:wp14="http://schemas.microsoft.com/office/word/2010/wordprocessingDrawing" xmlns:wp="http://schemas.openxmlformats.org/drawingml/2006/wordprocessingDrawing" xmlns:w10="urn:schemas-microsoft-com:office:word" xmlns:w="http://schemas.openxmlformats.org/wordprocessingml/2006/main" xmlns:w14="http://schemas.microsoft.com/office/word/2010/wordml" xmlns:w15="http://schemas.microsoft.com/office/word/2012/wordml" xmlns:w16cex="http://schemas.microsoft.com/office/word/2018/wordml/cex" xmlns:w16cid="http://schemas.microsoft.com/office/word/2016/wordml/cid" xmlns:w16="http://schemas.microsoft.com/office/word/2018/wordml" xmlns:w16se="http://schemas.microsoft.com/office/word/2015/wordml/symex" xmlns:wpg="http://schemas.microsoft.com/office/word/2010/wordprocessingGroup" xmlns:wpi="http://schemas.microsoft.com/office/word/2010/wordprocessingInk" xmlns:wne="http://schemas.microsoft.com/office/word/2006/wordml" xmlns:wps="http://schemas.microsoft.com/office/word/2010/wordprocessingShape" mc:Ignorable="w14 w15 w16se w16cid w16 w16cex wp14">
   <w:body>
     <w:p>
       <w:r>
@@ -197,8 +197,253 @@
       <w:r>
         <w:t>0.21318310858765083</w:t>
       </w:r>
-      <w:bookmarkStart w:id="0" w:name="_GoBack"/>
-      <w:bookmarkEnd w:id="0"/>
+    </w:p>
+    <w:p/>
+    <w:p/>
+    <w:p/>
+    <w:p>
+      <w:r>
+        <w:t>0.24605216465578425</w:t>
+      </w:r>
+    </w:p>
+    <w:p>
+      <w:r>
+        <w:t>0.23762420156139105</w:t>
+      </w:r>
+    </w:p>
+    <w:p>
+      <w:r>
+        <w:t>0.24126153300212916</w:t>
+      </w:r>
+    </w:p>
+    <w:p>
+      <w:r>
+        <w:t>0.23616039744499645</w:t>
+      </w:r>
+    </w:p>
+    <w:p>
+      <w:r>
+        <w:t>0.24001951738821858</w:t>
+      </w:r>
+    </w:p>
+    <w:p>
+      <w:r>
+        <w:t>0.23469659332860185</w:t>
+      </w:r>
+    </w:p>
+    <w:p>
+      <w:r>
+        <w:t>0.23695883605393897</w:t>
+      </w:r>
+    </w:p>
+    <w:p>
+      <w:r>
+        <w:t>0.23434173172462738</w:t>
+      </w:r>
+    </w:p>
+    <w:p>
+      <w:r>
+        <w:t>0.23607168204400283</w:t>
+      </w:r>
+    </w:p>
+    <w:p>
+      <w:r>
+        <w:t>0.2338094393186657</w:t>
+      </w:r>
+    </w:p>
+    <w:p>
+      <w:r>
+        <w:t>0.23682576295244853</w:t>
+      </w:r>
+    </w:p>
+    <w:p>
+      <w:r>
+        <w:t>0.23553938963804116</w:t>
+      </w:r>
+    </w:p>
+    <w:p>
+      <w:r>
+        <w:t>0.2357611781405252</w:t>
+      </w:r>
+    </w:p>
+    <w:p>
+      <w:r>
+        <w:t>0.23203513129879347</w:t>
+      </w:r>
+    </w:p>
+    <w:p>
+      <w:r>
+        <w:t>0.23398687012065295</w:t>
+      </w:r>
+    </w:p>
+    <w:p>
+      <w:r>
+        <w:t>0.23212384669978708</w:t>
+      </w:r>
+    </w:p>
+    <w:p>
+      <w:r>
+        <w:lastRenderedPageBreak/>
+        <w:t>0.23358765081618169</w:t>
+      </w:r>
+    </w:p>
+    <w:p>
+      <w:r>
+        <w:t>0.23212384669978708</w:t>
+      </w:r>
+    </w:p>
+    <w:p>
+      <w:r>
+        <w:t>0.2320794889992903</w:t>
+      </w:r>
+    </w:p>
+    <w:p>
+      <w:r>
+        <w:t>0.23172462739531582</w:t>
+      </w:r>
+    </w:p>
+    <w:p>
+      <w:r>
+        <w:t>0.23203513129879347</w:t>
+      </w:r>
+    </w:p>
+    <w:p>
+      <w:r>
+        <w:t>0.23181334279630944</w:t>
+      </w:r>
+    </w:p>
+    <w:p>
+      <w:r>
+        <w:t>0.23176898509581265</w:t>
+      </w:r>
+    </w:p>
+    <w:p>
+      <w:r>
+        <w:t>0.23132540809084456</w:t>
+      </w:r>
+    </w:p>
+    <w:p>
+      <w:r>
+        <w:t>0.23176898509581265</w:t>
+      </w:r>
+    </w:p>
+    <w:p>
+      <w:r>
+        <w:t>0.23110361958836054</w:t>
+      </w:r>
+    </w:p>
+    <w:p>
+      <w:r>
+        <w:t>0.2315471965933286</w:t>
+      </w:r>
+    </w:p>
+    <w:p>
+      <w:r>
+        <w:t>0.22866394606103618</w:t>
+      </w:r>
+    </w:p>
+    <w:p>
+      <w:r>
+        <w:t>0.22986160397444996</w:t>
+      </w:r>
+    </w:p>
+    <w:p>
+      <w:r>
+        <w:t>0.22879701916252662</w:t>
+      </w:r>
+    </w:p>
+    <w:p>
+      <w:r>
+        <w:t>0.22963981547196594</w:t>
+      </w:r>
+    </w:p>
+    <w:p>
+      <w:r>
+        <w:t>0.2272444996451384</w:t>
+      </w:r>
+    </w:p>
+    <w:p>
+      <w:r>
+        <w:t>0.2287526614620298</w:t>
+      </w:r>
+    </w:p>
+    <w:p>
+      <w:r>
+        <w:t>0.2252484031227821</w:t>
+      </w:r>
+    </w:p>
+    <w:p>
+      <w:r>
+        <w:t>0.22671220723917673</w:t>
+      </w:r>
+    </w:p>
+    <w:p>
+      <w:r>
+        <w:t>0.22338537970191624</w:t>
+      </w:r>
+    </w:p>
+    <w:p>
+      <w:r>
+        <w:t>0.22382895670688432</w:t>
+      </w:r>
+    </w:p>
+    <w:p>
+      <w:r>
+        <w:t>0.2230748757984386</w:t>
+      </w:r>
+    </w:p>
+    <w:p>
+      <w:r>
+        <w:t>0.22356281050390348</w:t>
+      </w:r>
+    </w:p>
+    <w:p/>
+    <w:p>
+      <w:r>
+        <w:t>0.9200398675368936</w:t>
+      </w:r>
+      <w:r>
+        <w:t xml:space="preserve"> Bayes</w:t>
+      </w:r>
+    </w:p>
+    <w:p/>
+    <w:p>
+      <w:r>
+        <w:t>0.9200077162974633</w:t>
+      </w:r>
+      <w:r>
+        <w:t xml:space="preserve"> KNN k = 5</w:t>
+      </w:r>
+    </w:p>
+    <w:p/>
+    <w:p/>
+    <w:p>
+      <w:r>
+        <w:lastRenderedPageBreak/>
+        <w:t>[[22659   105]</w:t>
+      </w:r>
+    </w:p>
+    <w:p>
+      <w:r>
+        <w:t xml:space="preserve"> [ 2383  5956]]</w:t>
+      </w:r>
+      <w:r>
+        <w:t xml:space="preserve"> KNN</w:t>
+      </w:r>
+    </w:p>
+    <w:p/>
+    <w:p>
+      <w:r>
+        <w:t>[[22761   206]</w:t>
+      </w:r>
+    </w:p>
+    <w:p>
+      <w:r>
+        <w:t xml:space="preserve"> [ 2281  5855]]</w:t>
+      </w:r>
+      <w:r>
+        <w:t xml:space="preserve"> Bayes</w:t>
+      </w:r>
     </w:p>
     <w:sectPr>
       <w:pgSz w:w="12240" w:h="15840"/>
@@ -211,7 +456,7 @@
 </file>
 
 <file path=word/styles.xml><?xml version="1.0" encoding="utf-8"?>
-<w:styles xmlns:mc="http://schemas.openxmlformats.org/markup-compatibility/2006" xmlns:r="http://schemas.openxmlformats.org/officeDocument/2006/relationships" xmlns:w="http://schemas.openxmlformats.org/wordprocessingml/2006/main" xmlns:w14="http://schemas.microsoft.com/office/word/2010/wordml" xmlns:w15="http://schemas.microsoft.com/office/word/2012/wordml" xmlns:w16cid="http://schemas.microsoft.com/office/word/2016/wordml/cid" xmlns:w16se="http://schemas.microsoft.com/office/word/2015/wordml/symex" mc:Ignorable="w14 w15 w16se w16cid">
+<w:styles xmlns:mc="http://schemas.openxmlformats.org/markup-compatibility/2006" xmlns:r="http://schemas.openxmlformats.org/officeDocument/2006/relationships" xmlns:w="http://schemas.openxmlformats.org/wordprocessingml/2006/main" xmlns:w14="http://schemas.microsoft.com/office/word/2010/wordml" xmlns:w15="http://schemas.microsoft.com/office/word/2012/wordml" xmlns:w16cex="http://schemas.microsoft.com/office/word/2018/wordml/cex" xmlns:w16cid="http://schemas.microsoft.com/office/word/2016/wordml/cid" xmlns:w16="http://schemas.microsoft.com/office/word/2018/wordml" xmlns:w16se="http://schemas.microsoft.com/office/word/2015/wordml/symex" mc:Ignorable="w14 w15 w16se w16cid w16 w16cex">
   <w:docDefaults>
     <w:rPrDefault>
       <w:rPr>
@@ -333,6 +578,7 @@
     <w:lsdException w:name="HTML Sample" w:semiHidden="1" w:unhideWhenUsed="1"/>
     <w:lsdException w:name="HTML Typewriter" w:semiHidden="1" w:unhideWhenUsed="1"/>
     <w:lsdException w:name="HTML Variable" w:semiHidden="1" w:unhideWhenUsed="1"/>
+    <w:lsdException w:name="Normal Table" w:semiHidden="1" w:unhideWhenUsed="1"/>
     <w:lsdException w:name="annotation subject" w:semiHidden="1" w:unhideWhenUsed="1"/>
     <w:lsdException w:name="No List" w:semiHidden="1" w:unhideWhenUsed="1"/>
     <w:lsdException w:name="Outline List 1" w:semiHidden="1" w:unhideWhenUsed="1"/>
@@ -379,8 +625,10 @@
     <w:lsdException w:name="Table Subtle 2" w:semiHidden="1" w:unhideWhenUsed="1"/>
     <w:lsdException w:name="Table Web 1" w:semiHidden="1" w:unhideWhenUsed="1"/>
     <w:lsdException w:name="Table Web 2" w:semiHidden="1" w:unhideWhenUsed="1"/>
+    <w:lsdException w:name="Table Web 3" w:semiHidden="1" w:unhideWhenUsed="1"/>
     <w:lsdException w:name="Balloon Text" w:semiHidden="1" w:unhideWhenUsed="1"/>
     <w:lsdException w:name="Table Grid" w:uiPriority="39"/>
+    <w:lsdException w:name="Table Theme" w:semiHidden="1" w:unhideWhenUsed="1"/>
     <w:lsdException w:name="Placeholder Text" w:semiHidden="1"/>
     <w:lsdException w:name="No Spacing" w:uiPriority="1" w:qFormat="1"/>
     <w:lsdException w:name="Light Shading" w:uiPriority="60"/>
